--- a/IN605 Databases 2.docx
+++ b/IN605 Databases 2.docx
@@ -100,6 +100,16 @@
           <w:u w:val="single"/>
         </w:rPr>
         <w:lastRenderedPageBreak/>
+        <w:t>//</w:t>
+      </w:r>
+      <w:r>
+        <w:rPr>
+          <w:rFonts w:ascii="Times New Roman" w:hAnsi="Times New Roman" w:cs="Times New Roman"/>
+          <w:b/>
+          <w:sz w:val="24"/>
+          <w:szCs w:val="24"/>
+          <w:u w:val="single"/>
+        </w:rPr>
         <w:t>Main Objectives:</w:t>
       </w:r>
     </w:p>

--- a/IN605 Databases 2.docx
+++ b/IN605 Databases 2.docx
@@ -100,16 +100,6 @@
           <w:u w:val="single"/>
         </w:rPr>
         <w:lastRenderedPageBreak/>
-        <w:t>//</w:t>
-      </w:r>
-      <w:r>
-        <w:rPr>
-          <w:rFonts w:ascii="Times New Roman" w:hAnsi="Times New Roman" w:cs="Times New Roman"/>
-          <w:b/>
-          <w:sz w:val="24"/>
-          <w:szCs w:val="24"/>
-          <w:u w:val="single"/>
-        </w:rPr>
         <w:t>Main Objectives:</w:t>
       </w:r>
     </w:p>
